--- a/Dokumentacja aplikacji.docx
+++ b/Dokumentacja aplikacji.docx
@@ -45,6 +45,84 @@
           <w:szCs w:val="28"/>
         </w:rPr>
       </w:pPr>
+      <w:r>
+        <w:rPr>
+          <w:sz w:val="28"/>
+          <w:szCs w:val="28"/>
+        </w:rPr>
+        <w:t>Instalacja programu:</w:t>
+      </w:r>
+    </w:p>
+    <w:p>
+      <w:pPr>
+        <w:rPr>
+          <w:sz w:val="28"/>
+          <w:szCs w:val="28"/>
+        </w:rPr>
+      </w:pPr>
+      <w:r>
+        <w:rPr>
+          <w:sz w:val="28"/>
+          <w:szCs w:val="28"/>
+        </w:rPr>
+        <w:t>-Wchodzimy w folder „</w:t>
+      </w:r>
+      <w:proofErr w:type="spellStart"/>
+      <w:r>
+        <w:rPr>
+          <w:sz w:val="28"/>
+          <w:szCs w:val="28"/>
+        </w:rPr>
+        <w:t>DiamondGamesInstall</w:t>
+      </w:r>
+      <w:proofErr w:type="spellEnd"/>
+      <w:r>
+        <w:rPr>
+          <w:sz w:val="28"/>
+          <w:szCs w:val="28"/>
+        </w:rPr>
+        <w:t>”. Następnie folder „</w:t>
+      </w:r>
+      <w:proofErr w:type="spellStart"/>
+      <w:r>
+        <w:rPr>
+          <w:sz w:val="28"/>
+          <w:szCs w:val="28"/>
+        </w:rPr>
+        <w:t>Release</w:t>
+      </w:r>
+      <w:proofErr w:type="spellEnd"/>
+      <w:r>
+        <w:rPr>
+          <w:sz w:val="28"/>
+          <w:szCs w:val="28"/>
+        </w:rPr>
+        <w:t>” i uruchamiamy instalator „</w:t>
+      </w:r>
+      <w:proofErr w:type="spellStart"/>
+      <w:r>
+        <w:rPr>
+          <w:sz w:val="28"/>
+          <w:szCs w:val="28"/>
+        </w:rPr>
+        <w:t>DiamondGamesInstall</w:t>
+      </w:r>
+      <w:proofErr w:type="spellEnd"/>
+      <w:r>
+        <w:rPr>
+          <w:sz w:val="28"/>
+          <w:szCs w:val="28"/>
+        </w:rPr>
+        <w:t>” i instalujemy w wybranym przez nas miejscu. Po zainstalowaniu uruchamiamy program i cieszymy się nim.</w:t>
+      </w:r>
+    </w:p>
+    <w:p>
+      <w:pPr>
+        <w:rPr>
+          <w:sz w:val="28"/>
+          <w:szCs w:val="28"/>
+        </w:rPr>
+      </w:pPr>
     </w:p>
     <w:p>
       <w:pPr>
@@ -73,7 +151,21 @@
           <w:sz w:val="28"/>
           <w:szCs w:val="28"/>
         </w:rPr>
-        <w:t xml:space="preserve">-Wyświetla się okienko logowania gdzie Użytkownik musi się zalogować danymi: </w:t>
+        <w:t>-</w:t>
+      </w:r>
+      <w:r>
+        <w:rPr>
+          <w:sz w:val="28"/>
+          <w:szCs w:val="28"/>
+        </w:rPr>
+        <w:t>Po uruchomieniu w</w:t>
+      </w:r>
+      <w:r>
+        <w:rPr>
+          <w:sz w:val="28"/>
+          <w:szCs w:val="28"/>
+        </w:rPr>
+        <w:t xml:space="preserve">yświetla się okienko logowania gdzie Użytkownik musi się zalogować danymi: </w:t>
       </w:r>
       <w:proofErr w:type="spellStart"/>
       <w:r>
@@ -296,7 +388,6 @@
           <w:sz w:val="28"/>
           <w:szCs w:val="28"/>
         </w:rPr>
-        <w:lastRenderedPageBreak/>
         <w:t>Kot Bartłomiej</w:t>
       </w:r>
     </w:p>

--- a/Dokumentacja aplikacji.docx
+++ b/Dokumentacja aplikacji.docx
@@ -67,7 +67,6 @@
         </w:rPr>
         <w:t>-Wchodzimy w folder „</w:t>
       </w:r>
-      <w:proofErr w:type="spellStart"/>
       <w:r>
         <w:rPr>
           <w:sz w:val="28"/>
@@ -75,7 +74,6 @@
         </w:rPr>
         <w:t>DiamondGamesInstall</w:t>
       </w:r>
-      <w:proofErr w:type="spellEnd"/>
       <w:r>
         <w:rPr>
           <w:sz w:val="28"/>
@@ -83,7 +81,6 @@
         </w:rPr>
         <w:t>”. Następnie folder „</w:t>
       </w:r>
-      <w:proofErr w:type="spellStart"/>
       <w:r>
         <w:rPr>
           <w:sz w:val="28"/>
@@ -91,7 +88,6 @@
         </w:rPr>
         <w:t>Release</w:t>
       </w:r>
-      <w:proofErr w:type="spellEnd"/>
       <w:r>
         <w:rPr>
           <w:sz w:val="28"/>
@@ -99,7 +95,6 @@
         </w:rPr>
         <w:t>” i uruchamiamy instalator „</w:t>
       </w:r>
-      <w:proofErr w:type="spellStart"/>
       <w:r>
         <w:rPr>
           <w:sz w:val="28"/>
@@ -107,13 +102,26 @@
         </w:rPr>
         <w:t>DiamondGamesInstall</w:t>
       </w:r>
-      <w:proofErr w:type="spellEnd"/>
-      <w:r>
-        <w:rPr>
-          <w:sz w:val="28"/>
-          <w:szCs w:val="28"/>
-        </w:rPr>
-        <w:t>” i instalujemy w wybranym przez nas miejscu. Po zainstalowaniu uruchamiamy program i cieszymy się nim.</w:t>
+      <w:r>
+        <w:rPr>
+          <w:sz w:val="28"/>
+          <w:szCs w:val="28"/>
+        </w:rPr>
+        <w:t>” i instalujemy w wybranym przez nas miejscu</w:t>
+      </w:r>
+      <w:r>
+        <w:rPr>
+          <w:sz w:val="28"/>
+          <w:szCs w:val="28"/>
+        </w:rPr>
+        <w:t xml:space="preserve"> na innym dysku niż „C”</w:t>
+      </w:r>
+      <w:r>
+        <w:rPr>
+          <w:sz w:val="28"/>
+          <w:szCs w:val="28"/>
+        </w:rPr>
+        <w:t>. Po zainstalowaniu uruchamiamy program i cieszymy się nim.</w:t>
       </w:r>
     </w:p>
     <w:p>
@@ -165,39 +173,7 @@
           <w:sz w:val="28"/>
           <w:szCs w:val="28"/>
         </w:rPr>
-        <w:t xml:space="preserve">yświetla się okienko logowania gdzie Użytkownik musi się zalogować danymi: </w:t>
-      </w:r>
-      <w:proofErr w:type="spellStart"/>
-      <w:r>
-        <w:rPr>
-          <w:sz w:val="28"/>
-          <w:szCs w:val="28"/>
-        </w:rPr>
-        <w:t>user</w:t>
-      </w:r>
-      <w:proofErr w:type="spellEnd"/>
-      <w:r>
-        <w:rPr>
-          <w:sz w:val="28"/>
-          <w:szCs w:val="28"/>
-        </w:rPr>
-        <w:t xml:space="preserve">, </w:t>
-      </w:r>
-      <w:proofErr w:type="spellStart"/>
-      <w:r>
-        <w:rPr>
-          <w:sz w:val="28"/>
-          <w:szCs w:val="28"/>
-        </w:rPr>
-        <w:t>user</w:t>
-      </w:r>
-      <w:proofErr w:type="spellEnd"/>
-      <w:r>
-        <w:rPr>
-          <w:sz w:val="28"/>
-          <w:szCs w:val="28"/>
-        </w:rPr>
-        <w:t>.</w:t>
+        <w:t>yświetla się okienko logowania gdzie Użytkownik musi się zalogować danymi: user, user.</w:t>
       </w:r>
     </w:p>
     <w:p>
